--- a/manual.docx
+++ b/manual.docx
@@ -1397,7 +1397,7 @@
             <w:rPr>
               <w:noProof/>
             </w:rPr>
-            <w:instrText xml:space="preserve"> PAGEREF _Toc292030176 \h </w:instrText>
+            <w:instrText xml:space="preserve"> PAGEREF _Toc293915723 \h </w:instrText>
           </w:r>
           <w:r>
             <w:rPr>
@@ -1459,7 +1459,7 @@
             <w:rPr>
               <w:noProof/>
             </w:rPr>
-            <w:instrText xml:space="preserve"> PAGEREF _Toc292030177 \h </w:instrText>
+            <w:instrText xml:space="preserve"> PAGEREF _Toc293915724 \h </w:instrText>
           </w:r>
           <w:r>
             <w:rPr>
@@ -1521,7 +1521,7 @@
             <w:rPr>
               <w:noProof/>
             </w:rPr>
-            <w:instrText xml:space="preserve"> PAGEREF _Toc292030178 \h </w:instrText>
+            <w:instrText xml:space="preserve"> PAGEREF _Toc293915725 \h </w:instrText>
           </w:r>
           <w:r>
             <w:rPr>
@@ -1583,7 +1583,7 @@
             <w:rPr>
               <w:noProof/>
             </w:rPr>
-            <w:instrText xml:space="preserve"> PAGEREF _Toc292030179 \h </w:instrText>
+            <w:instrText xml:space="preserve"> PAGEREF _Toc293915726 \h </w:instrText>
           </w:r>
           <w:r>
             <w:rPr>
@@ -1643,7 +1643,7 @@
             <w:rPr>
               <w:noProof/>
             </w:rPr>
-            <w:instrText xml:space="preserve"> PAGEREF _Toc292030180 \h </w:instrText>
+            <w:instrText xml:space="preserve"> PAGEREF _Toc293915727 \h </w:instrText>
           </w:r>
           <w:r>
             <w:rPr>
@@ -1703,7 +1703,7 @@
             <w:rPr>
               <w:noProof/>
             </w:rPr>
-            <w:instrText xml:space="preserve"> PAGEREF _Toc292030181 \h </w:instrText>
+            <w:instrText xml:space="preserve"> PAGEREF _Toc293915728 \h </w:instrText>
           </w:r>
           <w:r>
             <w:rPr>
@@ -1763,7 +1763,7 @@
             <w:rPr>
               <w:noProof/>
             </w:rPr>
-            <w:instrText xml:space="preserve"> PAGEREF _Toc292030182 \h </w:instrText>
+            <w:instrText xml:space="preserve"> PAGEREF _Toc293915729 \h </w:instrText>
           </w:r>
           <w:r>
             <w:rPr>
@@ -1823,7 +1823,7 @@
             <w:rPr>
               <w:noProof/>
             </w:rPr>
-            <w:instrText xml:space="preserve"> PAGEREF _Toc292030183 \h </w:instrText>
+            <w:instrText xml:space="preserve"> PAGEREF _Toc293915730 \h </w:instrText>
           </w:r>
           <w:r>
             <w:rPr>
@@ -1867,7 +1867,7 @@
             <w:rPr>
               <w:noProof/>
             </w:rPr>
-            <w:t>Pollard Pho method</w:t>
+            <w:t>Pollard Rho method</w:t>
           </w:r>
           <w:r>
             <w:rPr>
@@ -1885,7 +1885,7 @@
             <w:rPr>
               <w:noProof/>
             </w:rPr>
-            <w:instrText xml:space="preserve"> PAGEREF _Toc292030184 \h </w:instrText>
+            <w:instrText xml:space="preserve"> PAGEREF _Toc293915731 \h </w:instrText>
           </w:r>
           <w:r>
             <w:rPr>
@@ -1947,7 +1947,7 @@
             <w:rPr>
               <w:noProof/>
             </w:rPr>
-            <w:instrText xml:space="preserve"> PAGEREF _Toc292030185 \h </w:instrText>
+            <w:instrText xml:space="preserve"> PAGEREF _Toc293915732 \h </w:instrText>
           </w:r>
           <w:r>
             <w:rPr>
@@ -2008,7 +2008,7 @@
             <w:rPr>
               <w:noProof/>
             </w:rPr>
-            <w:instrText xml:space="preserve"> PAGEREF _Toc292030186 \h </w:instrText>
+            <w:instrText xml:space="preserve"> PAGEREF _Toc293915733 \h </w:instrText>
           </w:r>
           <w:r>
             <w:rPr>
@@ -2070,7 +2070,7 @@
             <w:rPr>
               <w:noProof/>
             </w:rPr>
-            <w:instrText xml:space="preserve"> PAGEREF _Toc292030187 \h </w:instrText>
+            <w:instrText xml:space="preserve"> PAGEREF _Toc293915734 \h </w:instrText>
           </w:r>
           <w:r>
             <w:rPr>
@@ -2132,7 +2132,7 @@
             <w:rPr>
               <w:noProof/>
             </w:rPr>
-            <w:instrText xml:space="preserve"> PAGEREF _Toc292030188 \h </w:instrText>
+            <w:instrText xml:space="preserve"> PAGEREF _Toc293915735 \h </w:instrText>
           </w:r>
           <w:r>
             <w:rPr>
@@ -2211,7 +2211,7 @@
             <w:rPr>
               <w:noProof/>
             </w:rPr>
-            <w:instrText xml:space="preserve"> PAGEREF _Toc292030189 \h </w:instrText>
+            <w:instrText xml:space="preserve"> PAGEREF _Toc293915736 \h </w:instrText>
           </w:r>
           <w:r>
             <w:rPr>
@@ -2290,7 +2290,7 @@
             <w:rPr>
               <w:noProof/>
             </w:rPr>
-            <w:instrText xml:space="preserve"> PAGEREF _Toc292030190 \h </w:instrText>
+            <w:instrText xml:space="preserve"> PAGEREF _Toc293915737 \h </w:instrText>
           </w:r>
           <w:r>
             <w:rPr>
@@ -2352,7 +2352,7 @@
             <w:rPr>
               <w:noProof/>
             </w:rPr>
-            <w:instrText xml:space="preserve"> PAGEREF _Toc292030191 \h </w:instrText>
+            <w:instrText xml:space="preserve"> PAGEREF _Toc293915738 \h </w:instrText>
           </w:r>
           <w:r>
             <w:rPr>
@@ -2412,7 +2412,7 @@
             <w:rPr>
               <w:noProof/>
             </w:rPr>
-            <w:instrText xml:space="preserve"> PAGEREF _Toc292030192 \h </w:instrText>
+            <w:instrText xml:space="preserve"> PAGEREF _Toc293915739 \h </w:instrText>
           </w:r>
           <w:r>
             <w:rPr>
@@ -2464,6 +2464,8 @@
       <w:r>
         <w:br w:type="page"/>
       </w:r>
+      <w:bookmarkStart w:id="0" w:name="_GoBack"/>
+      <w:bookmarkEnd w:id="0"/>
     </w:p>
     <w:p>
       <w:pPr>
@@ -2472,14 +2474,14 @@
           <w:rFonts w:asciiTheme="minorHAnsi" w:hAnsiTheme="minorHAnsi"/>
         </w:rPr>
       </w:pPr>
-      <w:bookmarkStart w:id="0" w:name="_Toc292030176"/>
+      <w:bookmarkStart w:id="1" w:name="_Toc293915723"/>
       <w:r>
         <w:rPr>
           <w:rFonts w:asciiTheme="minorHAnsi" w:hAnsiTheme="minorHAnsi"/>
         </w:rPr>
         <w:t>A quick start</w:t>
       </w:r>
-      <w:bookmarkEnd w:id="0"/>
+      <w:bookmarkEnd w:id="1"/>
     </w:p>
     <w:p/>
     <w:p>
@@ -2489,14 +2491,14 @@
           <w:rFonts w:asciiTheme="minorHAnsi" w:hAnsiTheme="minorHAnsi"/>
         </w:rPr>
       </w:pPr>
-      <w:bookmarkStart w:id="1" w:name="_Toc292030177"/>
+      <w:bookmarkStart w:id="2" w:name="_Toc293915724"/>
       <w:r>
         <w:rPr>
           <w:rFonts w:asciiTheme="minorHAnsi" w:hAnsiTheme="minorHAnsi"/>
         </w:rPr>
         <w:t>To configure</w:t>
       </w:r>
-      <w:bookmarkEnd w:id="1"/>
+      <w:bookmarkEnd w:id="2"/>
     </w:p>
     <w:p/>
     <w:p>
@@ -3095,14 +3097,14 @@
           <w:rFonts w:asciiTheme="minorHAnsi" w:hAnsiTheme="minorHAnsi"/>
         </w:rPr>
       </w:pPr>
-      <w:bookmarkStart w:id="2" w:name="_Toc292030178"/>
+      <w:bookmarkStart w:id="3" w:name="_Toc293915725"/>
       <w:r>
         <w:rPr>
           <w:rFonts w:asciiTheme="minorHAnsi" w:hAnsiTheme="minorHAnsi"/>
         </w:rPr>
         <w:t>Content of ECC.zip</w:t>
       </w:r>
-      <w:bookmarkEnd w:id="2"/>
+      <w:bookmarkEnd w:id="3"/>
     </w:p>
     <w:p/>
     <w:p>
@@ -3231,7 +3233,13 @@
         <w:ind w:left="1080"/>
       </w:pPr>
       <w:r>
-        <w:t xml:space="preserve">Definition of 2 elliptic curve attacks- Pollard Pho, </w:t>
+        <w:t>Definition of 2 e</w:t>
+      </w:r>
+      <w:r>
+        <w:t>lliptic curve attacks- Pollard R</w:t>
+      </w:r>
+      <w:r>
+        <w:t xml:space="preserve">ho, </w:t>
       </w:r>
       <w:proofErr w:type="spellStart"/>
       <w:r>
@@ -3502,14 +3510,14 @@
           <w:rFonts w:asciiTheme="minorHAnsi" w:hAnsiTheme="minorHAnsi"/>
         </w:rPr>
       </w:pPr>
-      <w:bookmarkStart w:id="3" w:name="_Toc292030179"/>
+      <w:bookmarkStart w:id="4" w:name="_Toc293915726"/>
       <w:r>
         <w:rPr>
           <w:rFonts w:asciiTheme="minorHAnsi" w:hAnsiTheme="minorHAnsi"/>
         </w:rPr>
         <w:t>To compile and run</w:t>
       </w:r>
-      <w:bookmarkEnd w:id="3"/>
+      <w:bookmarkEnd w:id="4"/>
     </w:p>
     <w:p/>
     <w:p>
@@ -3910,7 +3918,7 @@
           <w:rFonts w:asciiTheme="minorHAnsi" w:hAnsiTheme="minorHAnsi"/>
         </w:rPr>
       </w:pPr>
-      <w:bookmarkStart w:id="4" w:name="_Toc292030180"/>
+      <w:bookmarkStart w:id="5" w:name="_Toc293915727"/>
       <w:r>
         <w:rPr>
           <w:rFonts w:asciiTheme="minorHAnsi" w:hAnsiTheme="minorHAnsi"/>
@@ -3931,7 +3939,7 @@
         </w:rPr>
         <w:t xml:space="preserve"> Library</w:t>
       </w:r>
-      <w:bookmarkEnd w:id="4"/>
+      <w:bookmarkEnd w:id="5"/>
     </w:p>
     <w:p/>
     <w:p>
@@ -4079,7 +4087,7 @@
           <w:rFonts w:asciiTheme="minorHAnsi" w:hAnsiTheme="minorHAnsi"/>
         </w:rPr>
       </w:pPr>
-      <w:bookmarkStart w:id="5" w:name="_Toc292030181"/>
+      <w:bookmarkStart w:id="6" w:name="_Toc293915728"/>
       <w:r>
         <w:rPr>
           <w:rFonts w:asciiTheme="minorHAnsi" w:hAnsiTheme="minorHAnsi"/>
@@ -4092,7 +4100,7 @@
         </w:rPr>
         <w:t xml:space="preserve"> Arithmetic</w:t>
       </w:r>
-      <w:bookmarkEnd w:id="5"/>
+      <w:bookmarkEnd w:id="6"/>
       <w:r>
         <w:rPr>
           <w:rFonts w:asciiTheme="minorHAnsi" w:hAnsiTheme="minorHAnsi"/>
@@ -4470,7 +4478,7 @@
           <w:rFonts w:asciiTheme="minorHAnsi" w:hAnsiTheme="minorHAnsi"/>
         </w:rPr>
       </w:pPr>
-      <w:bookmarkStart w:id="6" w:name="_Toc292030182"/>
+      <w:bookmarkStart w:id="7" w:name="_Toc293915729"/>
       <w:r>
         <w:rPr>
           <w:rFonts w:asciiTheme="minorHAnsi" w:hAnsiTheme="minorHAnsi"/>
@@ -4483,7 +4491,7 @@
         </w:rPr>
         <w:t xml:space="preserve"> Arithmetic</w:t>
       </w:r>
-      <w:bookmarkEnd w:id="6"/>
+      <w:bookmarkEnd w:id="7"/>
       <w:r>
         <w:rPr>
           <w:rFonts w:asciiTheme="minorHAnsi" w:hAnsiTheme="minorHAnsi"/>
@@ -4996,14 +5004,14 @@
           <w:rFonts w:asciiTheme="minorHAnsi" w:hAnsiTheme="minorHAnsi"/>
         </w:rPr>
       </w:pPr>
-      <w:bookmarkStart w:id="7" w:name="_Toc292030183"/>
+      <w:bookmarkStart w:id="8" w:name="_Toc293915730"/>
       <w:r>
         <w:rPr>
           <w:rFonts w:asciiTheme="minorHAnsi" w:hAnsiTheme="minorHAnsi"/>
         </w:rPr>
         <w:t>Attacks</w:t>
       </w:r>
-      <w:bookmarkEnd w:id="7"/>
+      <w:bookmarkEnd w:id="8"/>
     </w:p>
     <w:p/>
     <w:p>
@@ -5482,14 +5490,20 @@
           <w:rFonts w:asciiTheme="minorHAnsi" w:hAnsiTheme="minorHAnsi"/>
         </w:rPr>
       </w:pPr>
-      <w:bookmarkStart w:id="8" w:name="_Toc292030184"/>
+      <w:bookmarkStart w:id="9" w:name="_Toc293915731"/>
       <w:r>
         <w:rPr>
           <w:rFonts w:asciiTheme="minorHAnsi" w:hAnsiTheme="minorHAnsi"/>
         </w:rPr>
-        <w:t>Pollard Pho method</w:t>
-      </w:r>
-      <w:bookmarkEnd w:id="8"/>
+        <w:t>Pollard R</w:t>
+      </w:r>
+      <w:r>
+        <w:rPr>
+          <w:rFonts w:asciiTheme="minorHAnsi" w:hAnsiTheme="minorHAnsi"/>
+        </w:rPr>
+        <w:t>ho method</w:t>
+      </w:r>
+      <w:bookmarkEnd w:id="9"/>
     </w:p>
     <w:p/>
     <w:p>
@@ -8398,7 +8412,7 @@
           <w:rFonts w:asciiTheme="minorHAnsi" w:hAnsiTheme="minorHAnsi"/>
         </w:rPr>
       </w:pPr>
-      <w:bookmarkStart w:id="9" w:name="_Toc292030185"/>
+      <w:bookmarkStart w:id="10" w:name="_Toc293915732"/>
       <w:proofErr w:type="spellStart"/>
       <w:r>
         <w:rPr>
@@ -8413,7 +8427,7 @@
         </w:rPr>
         <w:t xml:space="preserve"> Hellman</w:t>
       </w:r>
-      <w:bookmarkEnd w:id="9"/>
+      <w:bookmarkEnd w:id="10"/>
     </w:p>
     <w:p>
       <w:pPr>
@@ -9811,14 +9825,14 @@
           <w:rFonts w:asciiTheme="minorHAnsi" w:hAnsiTheme="minorHAnsi" w:cs="Helvetica"/>
         </w:rPr>
       </w:pPr>
-      <w:bookmarkStart w:id="10" w:name="_Toc292030186"/>
+      <w:bookmarkStart w:id="11" w:name="_Toc293915733"/>
       <w:r>
         <w:rPr>
           <w:rFonts w:asciiTheme="minorHAnsi" w:hAnsiTheme="minorHAnsi" w:cs="Helvetica"/>
         </w:rPr>
         <w:t>Elliptic Curve Cryptosystems</w:t>
       </w:r>
-      <w:bookmarkEnd w:id="10"/>
+      <w:bookmarkEnd w:id="11"/>
       <w:r>
         <w:rPr>
           <w:rFonts w:asciiTheme="minorHAnsi" w:hAnsiTheme="minorHAnsi" w:cs="Helvetica"/>
@@ -9867,7 +9881,7 @@
           <w:rFonts w:asciiTheme="minorHAnsi" w:hAnsiTheme="minorHAnsi"/>
         </w:rPr>
       </w:pPr>
-      <w:bookmarkStart w:id="11" w:name="_Toc292030187"/>
+      <w:bookmarkStart w:id="12" w:name="_Toc293915734"/>
       <w:proofErr w:type="spellStart"/>
       <w:r>
         <w:rPr>
@@ -9888,7 +9902,7 @@
         </w:rPr>
         <w:t>xchange</w:t>
       </w:r>
-      <w:bookmarkEnd w:id="11"/>
+      <w:bookmarkEnd w:id="12"/>
     </w:p>
     <w:p/>
     <w:p>
@@ -9948,14 +9962,14 @@
           <w:rFonts w:asciiTheme="minorHAnsi" w:hAnsiTheme="minorHAnsi"/>
         </w:rPr>
       </w:pPr>
-      <w:bookmarkStart w:id="12" w:name="_Toc292030188"/>
+      <w:bookmarkStart w:id="13" w:name="_Toc293915735"/>
       <w:r>
         <w:rPr>
           <w:rFonts w:asciiTheme="minorHAnsi" w:hAnsiTheme="minorHAnsi"/>
         </w:rPr>
         <w:t>Digital Signature Schemes</w:t>
       </w:r>
-      <w:bookmarkEnd w:id="12"/>
+      <w:bookmarkEnd w:id="13"/>
     </w:p>
     <w:p>
       <w:pPr>
@@ -9968,14 +9982,14 @@
           <w:rFonts w:asciiTheme="minorHAnsi" w:hAnsiTheme="minorHAnsi"/>
         </w:rPr>
       </w:pPr>
-      <w:bookmarkStart w:id="13" w:name="_Toc292030189"/>
+      <w:bookmarkStart w:id="14" w:name="_Toc293915736"/>
       <w:r>
         <w:rPr>
           <w:rFonts w:asciiTheme="minorHAnsi" w:hAnsiTheme="minorHAnsi"/>
         </w:rPr>
         <w:t>ECDSA</w:t>
       </w:r>
-      <w:bookmarkEnd w:id="13"/>
+      <w:bookmarkEnd w:id="14"/>
     </w:p>
     <w:p>
       <w:pPr>
@@ -9988,7 +10002,7 @@
           <w:rFonts w:asciiTheme="minorHAnsi" w:hAnsiTheme="minorHAnsi"/>
         </w:rPr>
       </w:pPr>
-      <w:bookmarkStart w:id="14" w:name="_Toc292030190"/>
+      <w:bookmarkStart w:id="15" w:name="_Toc293915737"/>
       <w:proofErr w:type="spellStart"/>
       <w:r>
         <w:rPr>
@@ -9996,7 +10010,7 @@
         </w:rPr>
         <w:t>ElGamal</w:t>
       </w:r>
-      <w:bookmarkEnd w:id="14"/>
+      <w:bookmarkEnd w:id="15"/>
       <w:proofErr w:type="spellEnd"/>
     </w:p>
     <w:p>
@@ -10013,7 +10027,7 @@
           <w:rFonts w:asciiTheme="minorHAnsi" w:hAnsiTheme="minorHAnsi"/>
         </w:rPr>
       </w:pPr>
-      <w:bookmarkStart w:id="15" w:name="_Toc292030191"/>
+      <w:bookmarkStart w:id="16" w:name="_Toc293915738"/>
       <w:r>
         <w:rPr>
           <w:rFonts w:asciiTheme="minorHAnsi" w:hAnsiTheme="minorHAnsi"/>
@@ -10027,7 +10041,7 @@
         </w:rPr>
         <w:t>ElGamal</w:t>
       </w:r>
-      <w:bookmarkEnd w:id="15"/>
+      <w:bookmarkEnd w:id="16"/>
       <w:proofErr w:type="spellEnd"/>
     </w:p>
     <w:p>
@@ -10196,14 +10210,14 @@
           <w:rFonts w:asciiTheme="minorHAnsi" w:hAnsiTheme="minorHAnsi"/>
         </w:rPr>
       </w:pPr>
-      <w:bookmarkStart w:id="16" w:name="_Toc292030192"/>
+      <w:bookmarkStart w:id="17" w:name="_Toc293915739"/>
       <w:r>
         <w:rPr>
           <w:rFonts w:asciiTheme="minorHAnsi" w:hAnsiTheme="minorHAnsi"/>
         </w:rPr>
         <w:t>References</w:t>
       </w:r>
-      <w:bookmarkEnd w:id="16"/>
+      <w:bookmarkEnd w:id="17"/>
     </w:p>
     <w:p/>
     <w:p>
@@ -10326,10 +10340,7 @@
     </w:p>
     <w:p/>
     <w:p/>
-    <w:p>
-      <w:bookmarkStart w:id="17" w:name="_GoBack"/>
-      <w:bookmarkEnd w:id="17"/>
-    </w:p>
+    <w:p/>
     <w:sectPr>
       <w:pgSz w:w="12240" w:h="15840"/>
       <w:pgMar w:top="1440" w:right="1800" w:bottom="1440" w:left="1800" w:header="708" w:footer="708" w:gutter="0"/>
@@ -13470,7 +13481,7 @@
 </file>
 
 <file path=customXml/itemProps2.xml><?xml version="1.0" encoding="utf-8"?>
-<ds:datastoreItem xmlns:ds="http://schemas.openxmlformats.org/officeDocument/2006/customXml" ds:itemID="{AB6FAB62-6F25-A842-9B33-6BBFF4F41CF2}">
+<ds:datastoreItem xmlns:ds="http://schemas.openxmlformats.org/officeDocument/2006/customXml" ds:itemID="{796038AF-B299-DC4D-8906-2F316C4E5B9A}">
   <ds:schemaRefs>
     <ds:schemaRef ds:uri="http://schemas.openxmlformats.org/officeDocument/2006/bibliography"/>
   </ds:schemaRefs>
